--- a/Devops/_Prometheus_Graphana/1_Exporter.docx
+++ b/Devops/_Prometheus_Graphana/1_Exporter.docx
@@ -689,7 +689,7 @@
     <w:p>
       <w:pPr>
         <w:rPr>
-          <w:lang w:val="ru-RU"/>
+          <w:lang w:val="en-US"/>
         </w:rPr>
       </w:pPr>
       <w:r>
@@ -706,7 +706,7 @@
       </w:r>
       <w:r>
         <w:rPr>
-          <w:lang w:val="ru-RU"/>
+          <w:lang w:val="en-US"/>
         </w:rPr>
         <w:t>:</w:t>
       </w:r>
@@ -715,7 +715,7 @@
       <w:pPr>
         <w:rPr>
           <w:rStyle w:val="a5"/>
-          <w:lang w:val="ru-RU"/>
+          <w:lang w:val="en-US"/>
         </w:rPr>
       </w:pPr>
       <w:hyperlink r:id="rId6" w:history="1">
@@ -729,11 +729,10 @@
         <w:r>
           <w:rPr>
             <w:rStyle w:val="a5"/>
-            <w:lang w:val="ru-RU"/>
+            <w:lang w:val="en-US"/>
           </w:rPr>
           <w:t>://</w:t>
         </w:r>
-        <w:proofErr w:type="spellStart"/>
         <w:r>
           <w:rPr>
             <w:rStyle w:val="a5"/>
@@ -741,11 +740,10 @@
           </w:rPr>
           <w:t>github</w:t>
         </w:r>
-        <w:proofErr w:type="spellEnd"/>
         <w:r>
           <w:rPr>
             <w:rStyle w:val="a5"/>
-            <w:lang w:val="ru-RU"/>
+            <w:lang w:val="en-US"/>
           </w:rPr>
           <w:t>.</w:t>
         </w:r>
@@ -759,11 +757,10 @@
         <w:r>
           <w:rPr>
             <w:rStyle w:val="a5"/>
-            <w:lang w:val="ru-RU"/>
+            <w:lang w:val="en-US"/>
           </w:rPr>
           <w:t>/</w:t>
         </w:r>
-        <w:proofErr w:type="spellStart"/>
         <w:r>
           <w:rPr>
             <w:rStyle w:val="a5"/>
@@ -771,11 +768,10 @@
           </w:rPr>
           <w:t>prometheus</w:t>
         </w:r>
-        <w:proofErr w:type="spellEnd"/>
         <w:r>
           <w:rPr>
             <w:rStyle w:val="a5"/>
-            <w:lang w:val="ru-RU"/>
+            <w:lang w:val="en-US"/>
           </w:rPr>
           <w:t>-</w:t>
         </w:r>
@@ -789,7 +785,7 @@
         <w:r>
           <w:rPr>
             <w:rStyle w:val="a5"/>
-            <w:lang w:val="ru-RU"/>
+            <w:lang w:val="en-US"/>
           </w:rPr>
           <w:t>/</w:t>
         </w:r>
@@ -803,7 +799,7 @@
         <w:r>
           <w:rPr>
             <w:rStyle w:val="a5"/>
-            <w:lang w:val="ru-RU"/>
+            <w:lang w:val="en-US"/>
           </w:rPr>
           <w:t>_</w:t>
         </w:r>
@@ -817,7 +813,7 @@
         <w:r>
           <w:rPr>
             <w:rStyle w:val="a5"/>
-            <w:lang w:val="ru-RU"/>
+            <w:lang w:val="en-US"/>
           </w:rPr>
           <w:t>/</w:t>
         </w:r>
@@ -973,36 +969,504 @@
         </w:rPr>
         <w:t>64.</w:t>
       </w:r>
-      <w:proofErr w:type="spellStart"/>
-      <w:r>
-        <w:t>msi</w:t>
-      </w:r>
-      <w:proofErr w:type="spellEnd"/>
-    </w:p>
-    <w:p>
-      <w:pPr>
-        <w:rPr>
-          <w:lang w:val="ru-RU"/>
-        </w:rPr>
-      </w:pPr>
-      <w:r>
-        <w:rPr>
-          <w:lang w:val="ru-RU"/>
-        </w:rPr>
-        <w:t>работает</w:t>
-      </w:r>
-      <w:r>
-        <w:rPr>
-          <w:lang w:val="uk-UA"/>
-        </w:rPr>
-        <w:t xml:space="preserve"> на порту </w:t>
-      </w:r>
-      <w:r>
-        <w:rPr>
-          <w:lang w:val="ru-RU"/>
-        </w:rPr>
-        <w:t>9182.</w:t>
-      </w:r>
+      <w:r>
+        <w:t>exe</w:t>
+      </w:r>
+    </w:p>
+    <w:p>
+      <w:pPr>
+        <w:rPr>
+          <w:shd w:val="clear" w:color="auto" w:fill="FFFFFF"/>
+        </w:rPr>
+      </w:pPr>
+      <w:r>
+        <w:rPr>
+          <w:shd w:val="clear" w:color="auto" w:fill="FFFFFF"/>
+        </w:rPr>
+        <w:t>Необходимо с помощью стандартной утилиты </w:t>
+      </w:r>
+      <w:r>
+        <w:rPr>
+          <w:rStyle w:val="a7"/>
+          <w:rFonts w:ascii="Verdana" w:hAnsi="Verdana"/>
+          <w:color w:val="333333"/>
+          <w:sz w:val="21"/>
+          <w:szCs w:val="21"/>
+          <w:shd w:val="clear" w:color="auto" w:fill="FFFFFF"/>
+        </w:rPr>
+        <w:t>sc.exe</w:t>
+      </w:r>
+      <w:r>
+        <w:rPr>
+          <w:shd w:val="clear" w:color="auto" w:fill="FFFFFF"/>
+        </w:rPr>
+        <w:t xml:space="preserve"> создать службу, которая будет запускать необходимый файл с нужными параметрами, и добавить URL адрес экспортера в настройки </w:t>
+      </w:r>
+      <w:proofErr w:type="spellStart"/>
+      <w:r>
+        <w:rPr>
+          <w:shd w:val="clear" w:color="auto" w:fill="FFFFFF"/>
+        </w:rPr>
+        <w:t>Prometheus</w:t>
+      </w:r>
+      <w:proofErr w:type="spellEnd"/>
+      <w:r>
+        <w:rPr>
+          <w:shd w:val="clear" w:color="auto" w:fill="FFFFFF"/>
+        </w:rPr>
+        <w:t>.</w:t>
+      </w:r>
+    </w:p>
+    <w:p>
+      <w:pPr>
+        <w:pStyle w:val="code"/>
+      </w:pPr>
+      <w:r>
+        <w:t xml:space="preserve">sc.exe create </w:t>
+      </w:r>
+      <w:proofErr w:type="spellStart"/>
+      <w:r>
+        <w:t>windows_exporter</w:t>
+      </w:r>
+      <w:proofErr w:type="spellEnd"/>
+      <w:r>
+        <w:t xml:space="preserve"> type= own start= auto </w:t>
+      </w:r>
+      <w:proofErr w:type="spellStart"/>
+      <w:r>
+        <w:t>binpath</w:t>
+      </w:r>
+      <w:proofErr w:type="spellEnd"/>
+      <w:r>
+        <w:t>= "C:\windows_exporter\</w:t>
+      </w:r>
+      <w:r>
+        <w:t>windows_exporter-0.22.0-amd64</w:t>
+      </w:r>
+      <w:r>
+        <w:t>.exe --</w:t>
+      </w:r>
+      <w:proofErr w:type="spellStart"/>
+      <w:proofErr w:type="gramStart"/>
+      <w:r>
+        <w:t>config.file</w:t>
+      </w:r>
+      <w:proofErr w:type="spellEnd"/>
+      <w:proofErr w:type="gramEnd"/>
+      <w:r>
+        <w:t>=C:\</w:t>
+      </w:r>
+      <w:proofErr w:type="spellStart"/>
+      <w:r>
+        <w:t>windows_exporter</w:t>
+      </w:r>
+      <w:proofErr w:type="spellEnd"/>
+      <w:r>
+        <w:t>\</w:t>
+      </w:r>
+      <w:proofErr w:type="spellStart"/>
+      <w:r>
+        <w:t>config.yml</w:t>
+      </w:r>
+      <w:proofErr w:type="spellEnd"/>
+      <w:r>
+        <w:t xml:space="preserve">" </w:t>
+      </w:r>
+      <w:proofErr w:type="spellStart"/>
+      <w:r>
+        <w:t>displayname</w:t>
+      </w:r>
+      <w:proofErr w:type="spellEnd"/>
+      <w:r>
+        <w:t>= "Windows exporter (Prometheus)"</w:t>
+      </w:r>
+    </w:p>
+    <w:p>
+      <w:proofErr w:type="spellStart"/>
+      <w:r>
+        <w:rPr>
+          <w:lang w:val="uk-UA"/>
+        </w:rPr>
+        <w:t>Источник</w:t>
+      </w:r>
+      <w:proofErr w:type="spellEnd"/>
+      <w:r>
+        <w:rPr>
+          <w:lang w:val="uk-UA"/>
+        </w:rPr>
+        <w:t xml:space="preserve"> </w:t>
+      </w:r>
+      <w:hyperlink r:id="rId7" w:history="1">
+        <w:r>
+          <w:rPr>
+            <w:rStyle w:val="a5"/>
+          </w:rPr>
+          <w:t>https://infostart.ru/1c/articles/1859181/</w:t>
+        </w:r>
+      </w:hyperlink>
+    </w:p>
+    <w:p>
+      <w:pPr>
+        <w:rPr>
+          <w:lang w:val="uk-UA"/>
+        </w:rPr>
+      </w:pPr>
+      <w:r>
+        <w:rPr>
+          <w:lang w:val="uk-UA"/>
+        </w:rPr>
+        <w:t xml:space="preserve">Для запуска </w:t>
+      </w:r>
+      <w:proofErr w:type="spellStart"/>
+      <w:r>
+        <w:rPr>
+          <w:lang w:val="uk-UA"/>
+        </w:rPr>
+        <w:t>служюы</w:t>
+      </w:r>
+      <w:proofErr w:type="spellEnd"/>
+      <w:r>
+        <w:rPr>
+          <w:lang w:val="uk-UA"/>
+        </w:rPr>
+        <w:t xml:space="preserve"> файл </w:t>
+      </w:r>
+      <w:r>
+        <w:rPr>
+          <w:lang w:val="uk-UA"/>
+        </w:rPr>
+        <w:t>C:\Constanta\config.yml</w:t>
+      </w:r>
+      <w:r>
+        <w:rPr>
+          <w:lang w:val="uk-UA"/>
+        </w:rPr>
+        <w:t xml:space="preserve"> </w:t>
+      </w:r>
+      <w:proofErr w:type="spellStart"/>
+      <w:r>
+        <w:rPr>
+          <w:lang w:val="uk-UA"/>
+        </w:rPr>
+        <w:t>должен</w:t>
+      </w:r>
+      <w:proofErr w:type="spellEnd"/>
+      <w:r>
+        <w:rPr>
+          <w:lang w:val="uk-UA"/>
+        </w:rPr>
+        <w:t xml:space="preserve"> </w:t>
+      </w:r>
+      <w:proofErr w:type="spellStart"/>
+      <w:r>
+        <w:rPr>
+          <w:lang w:val="uk-UA"/>
+        </w:rPr>
+        <w:t>существовать</w:t>
+      </w:r>
+      <w:proofErr w:type="spellEnd"/>
+    </w:p>
+    <w:p>
+      <w:pPr>
+        <w:rPr>
+          <w:lang w:val="uk-UA"/>
+        </w:rPr>
+      </w:pPr>
+      <w:r>
+        <w:t>Пример его содержимого</w:t>
+      </w:r>
+      <w:r>
+        <w:rPr>
+          <w:lang w:val="ru-RU"/>
+        </w:rPr>
+        <w:t xml:space="preserve"> </w:t>
+      </w:r>
+      <w:r>
+        <w:rPr>
+          <w:lang w:val="ru-RU"/>
+        </w:rPr>
+        <w:t>–</w:t>
+      </w:r>
+      <w:r>
+        <w:rPr>
+          <w:lang w:val="ru-RU"/>
+        </w:rPr>
+        <w:t xml:space="preserve"> </w:t>
+      </w:r>
+      <w:r>
+        <w:rPr>
+          <w:lang w:val="uk-UA"/>
+        </w:rPr>
+        <w:t>НЕ ПОЛУЧЛОСЬ</w:t>
+      </w:r>
+    </w:p>
+    <w:p>
+      <w:pPr>
+        <w:pStyle w:val="code"/>
+        <w:rPr>
+          <w:lang w:val="ru-RU"/>
+        </w:rPr>
+      </w:pPr>
+      <w:r>
+        <w:t>collectors</w:t>
+      </w:r>
+      <w:r>
+        <w:rPr>
+          <w:lang w:val="ru-RU"/>
+        </w:rPr>
+        <w:t>:</w:t>
+      </w:r>
+    </w:p>
+    <w:p>
+      <w:pPr>
+        <w:pStyle w:val="code"/>
+      </w:pPr>
+      <w:r>
+        <w:rPr>
+          <w:lang w:val="ru-RU"/>
+        </w:rPr>
+        <w:t xml:space="preserve">  </w:t>
+      </w:r>
+      <w:r>
+        <w:t>enabled</w:t>
+      </w:r>
+      <w:r>
+        <w:t>:</w:t>
+      </w:r>
+    </w:p>
+    <w:p>
+      <w:pPr>
+        <w:pStyle w:val="code"/>
+      </w:pPr>
+      <w:r>
+        <w:t xml:space="preserve">    </w:t>
+      </w:r>
+      <w:r>
+        <w:t xml:space="preserve">- </w:t>
+      </w:r>
+      <w:proofErr w:type="spellStart"/>
+      <w:r>
+        <w:t>cpu</w:t>
+      </w:r>
+      <w:proofErr w:type="spellEnd"/>
+    </w:p>
+    <w:p>
+      <w:pPr>
+        <w:pStyle w:val="code"/>
+      </w:pPr>
+      <w:r>
+        <w:t xml:space="preserve">    - cs</w:t>
+      </w:r>
+    </w:p>
+    <w:p>
+      <w:pPr>
+        <w:pStyle w:val="code"/>
+      </w:pPr>
+      <w:r>
+        <w:t xml:space="preserve">    - </w:t>
+      </w:r>
+      <w:proofErr w:type="spellStart"/>
+      <w:r>
+        <w:t>logical_disk</w:t>
+      </w:r>
+      <w:proofErr w:type="spellEnd"/>
+    </w:p>
+    <w:p>
+      <w:pPr>
+        <w:pStyle w:val="code"/>
+      </w:pPr>
+      <w:r>
+        <w:t xml:space="preserve">    - net</w:t>
+      </w:r>
+    </w:p>
+    <w:p>
+      <w:pPr>
+        <w:pStyle w:val="code"/>
+      </w:pPr>
+      <w:r>
+        <w:t xml:space="preserve">    - </w:t>
+      </w:r>
+      <w:proofErr w:type="spellStart"/>
+      <w:r>
+        <w:t>os</w:t>
+      </w:r>
+      <w:proofErr w:type="spellEnd"/>
+    </w:p>
+    <w:p>
+      <w:pPr>
+        <w:rPr>
+          <w:lang w:val="uk-UA"/>
+        </w:rPr>
+      </w:pPr>
+      <w:proofErr w:type="spellStart"/>
+      <w:r>
+        <w:rPr>
+          <w:lang w:val="uk-UA"/>
+        </w:rPr>
+        <w:t>Проверить</w:t>
+      </w:r>
+      <w:proofErr w:type="spellEnd"/>
+    </w:p>
+    <w:p>
+      <w:pPr>
+        <w:pStyle w:val="code"/>
+      </w:pPr>
+      <w:proofErr w:type="spellStart"/>
+      <w:r>
+        <w:t>sc</w:t>
+      </w:r>
+      <w:proofErr w:type="spellEnd"/>
+      <w:r>
+        <w:t xml:space="preserve"> </w:t>
+      </w:r>
+      <w:proofErr w:type="gramStart"/>
+      <w:r>
+        <w:t xml:space="preserve">query  </w:t>
+      </w:r>
+      <w:proofErr w:type="spellStart"/>
+      <w:r>
+        <w:t>windows</w:t>
+      </w:r>
+      <w:proofErr w:type="gramEnd"/>
+      <w:r>
+        <w:t>_exporter</w:t>
+      </w:r>
+      <w:proofErr w:type="spellEnd"/>
+    </w:p>
+    <w:p>
+      <w:pPr>
+        <w:pStyle w:val="code"/>
+      </w:pPr>
+      <w:proofErr w:type="spellStart"/>
+      <w:r>
+        <w:t>sc</w:t>
+      </w:r>
+      <w:proofErr w:type="spellEnd"/>
+      <w:r>
+        <w:t xml:space="preserve"> </w:t>
+      </w:r>
+      <w:r>
+        <w:t>start</w:t>
+      </w:r>
+      <w:r>
+        <w:t xml:space="preserve"> </w:t>
+      </w:r>
+      <w:proofErr w:type="spellStart"/>
+      <w:r>
+        <w:t>windows_exporter</w:t>
+      </w:r>
+      <w:proofErr w:type="spellEnd"/>
+    </w:p>
+    <w:p>
+      <w:pPr>
+        <w:pStyle w:val="code"/>
+      </w:pPr>
+    </w:p>
+    <w:p>
+      <w:pPr>
+        <w:pStyle w:val="code"/>
+      </w:pPr>
+    </w:p>
+    <w:p>
+      <w:pPr>
+        <w:pStyle w:val="code"/>
+      </w:pPr>
+      <w:r>
+        <w:t>netstat</w:t>
+      </w:r>
+      <w:r>
+        <w:t xml:space="preserve"> -</w:t>
+      </w:r>
+      <w:proofErr w:type="spellStart"/>
+      <w:r>
+        <w:t>aont</w:t>
+      </w:r>
+      <w:proofErr w:type="spellEnd"/>
+      <w:r>
+        <w:t xml:space="preserve"> | </w:t>
+      </w:r>
+      <w:proofErr w:type="spellStart"/>
+      <w:r>
+        <w:t>findstr</w:t>
+      </w:r>
+      <w:proofErr w:type="spellEnd"/>
+      <w:r>
+        <w:t xml:space="preserve"> 9182</w:t>
+      </w:r>
+    </w:p>
+    <w:p>
+      <w:pPr>
+        <w:rPr>
+          <w:lang w:val="uk-UA"/>
+        </w:rPr>
+      </w:pPr>
+      <w:proofErr w:type="spellStart"/>
+      <w:r>
+        <w:rPr>
+          <w:lang w:val="uk-UA"/>
+        </w:rPr>
+        <w:t>открыть</w:t>
+      </w:r>
+      <w:proofErr w:type="spellEnd"/>
+      <w:r>
+        <w:rPr>
+          <w:lang w:val="uk-UA"/>
+        </w:rPr>
+        <w:t xml:space="preserve"> порт</w:t>
+      </w:r>
+    </w:p>
+    <w:p>
+      <w:pPr>
+        <w:pStyle w:val="code"/>
+      </w:pPr>
+      <w:proofErr w:type="spellStart"/>
+      <w:r>
+        <w:t>netsh</w:t>
+      </w:r>
+      <w:proofErr w:type="spellEnd"/>
+      <w:r>
+        <w:t xml:space="preserve"> </w:t>
+      </w:r>
+      <w:proofErr w:type="spellStart"/>
+      <w:r>
+        <w:t>advfirewall</w:t>
+      </w:r>
+      <w:proofErr w:type="spellEnd"/>
+      <w:r>
+        <w:t xml:space="preserve"> firewall add rule name=" </w:t>
+      </w:r>
+      <w:r>
+        <w:t>Windows exporter</w:t>
+      </w:r>
+      <w:r>
+        <w:t xml:space="preserve">" protocol=TCP </w:t>
+      </w:r>
+      <w:proofErr w:type="spellStart"/>
+      <w:r>
+        <w:t>dir</w:t>
+      </w:r>
+      <w:proofErr w:type="spellEnd"/>
+      <w:r>
+        <w:t xml:space="preserve">=in </w:t>
+      </w:r>
+      <w:proofErr w:type="spellStart"/>
+      <w:r>
+        <w:t>localport</w:t>
+      </w:r>
+      <w:proofErr w:type="spellEnd"/>
+      <w:r>
+        <w:t>=9182 action=allow</w:t>
+      </w:r>
+    </w:p>
+    <w:p>
+      <w:pPr>
+        <w:pBdr>
+          <w:bottom w:val="double" w:sz="6" w:space="1" w:color="auto"/>
+        </w:pBdr>
+        <w:rPr>
+          <w:lang w:val="uk-UA"/>
+        </w:rPr>
+      </w:pPr>
     </w:p>
     <w:p>
       <w:pPr>
@@ -1020,22 +1484,70 @@
     <w:p>
       <w:pPr>
         <w:pStyle w:val="code"/>
-      </w:pPr>
-      <w:hyperlink r:id="rId7" w:history="1">
+        <w:rPr>
+          <w:lang w:val="ru-RU"/>
+        </w:rPr>
+      </w:pPr>
+      <w:hyperlink r:id="rId8" w:history="1">
         <w:r>
           <w:rPr>
             <w:rStyle w:val="a5"/>
             <w:lang w:val="ru-RU"/>
           </w:rPr>
-          <w:t>http://192.168.18.18:9182/</w:t>
+          <w:t>http://12</w:t>
+        </w:r>
+        <w:r>
+          <w:rPr>
+            <w:rStyle w:val="a5"/>
+            <w:lang w:val="ru-UA"/>
+          </w:rPr>
+          <w:t>7</w:t>
+        </w:r>
+        <w:r>
+          <w:rPr>
+            <w:rStyle w:val="a5"/>
+            <w:lang w:val="ru-RU"/>
+          </w:rPr>
+          <w:t>.</w:t>
+        </w:r>
+        <w:r>
+          <w:rPr>
+            <w:rStyle w:val="a5"/>
+            <w:lang w:val="ru-UA"/>
+          </w:rPr>
+          <w:t>0</w:t>
+        </w:r>
+        <w:r>
+          <w:rPr>
+            <w:rStyle w:val="a5"/>
+            <w:lang w:val="ru-RU"/>
+          </w:rPr>
+          <w:t>.</w:t>
+        </w:r>
+        <w:r>
+          <w:rPr>
+            <w:rStyle w:val="a5"/>
+            <w:lang w:val="ru-UA"/>
+          </w:rPr>
+          <w:t>0</w:t>
+        </w:r>
+        <w:r>
+          <w:rPr>
+            <w:rStyle w:val="a5"/>
+            <w:lang w:val="ru-RU"/>
+          </w:rPr>
+          <w:t>.1:9182/</w:t>
         </w:r>
       </w:hyperlink>
     </w:p>
     <w:p>
       <w:pPr>
         <w:pStyle w:val="code"/>
-      </w:pPr>
-      <w:hyperlink r:id="rId8" w:history="1">
+        <w:rPr>
+          <w:lang w:val="ru-RU"/>
+        </w:rPr>
+      </w:pPr>
+      <w:hyperlink r:id="rId9" w:history="1">
         <w:r>
           <w:rPr>
             <w:rStyle w:val="a5"/>
@@ -1045,13 +1557,7 @@
         </w:r>
       </w:hyperlink>
     </w:p>
-    <w:p>
-      <w:pPr>
-        <w:rPr>
-          <w:lang w:val="ru-RU"/>
-        </w:rPr>
-      </w:pPr>
-    </w:p>
+    <w:p/>
     <w:sectPr>
       <w:pgSz w:w="11906" w:h="16838"/>
       <w:pgMar w:top="1134" w:right="850" w:bottom="1134" w:left="1701" w:header="708" w:footer="708" w:gutter="0"/>
@@ -1647,6 +2153,17 @@
       <w:shd w:val="clear" w:color="auto" w:fill="E1DFDD"/>
     </w:rPr>
   </w:style>
+  <w:style w:type="character" w:styleId="a7">
+    <w:name w:val="Emphasis"/>
+    <w:basedOn w:val="a0"/>
+    <w:uiPriority w:val="20"/>
+    <w:qFormat/>
+    <w:rsid w:val="00942757"/>
+    <w:rPr>
+      <w:i/>
+      <w:iCs/>
+    </w:rPr>
+  </w:style>
 </w:styles>
 </file>
 

--- a/Devops/_Prometheus_Graphana/1_Exporter.docx
+++ b/Devops/_Prometheus_Graphana/1_Exporter.docx
@@ -25,14 +25,12 @@
       <w:r>
         <w:t xml:space="preserve">Агент, передающий данные </w:t>
       </w:r>
-      <w:proofErr w:type="spellStart"/>
       <w:r>
         <w:rPr>
           <w:lang w:val="uk-UA"/>
         </w:rPr>
         <w:t>называется</w:t>
       </w:r>
-      <w:proofErr w:type="spellEnd"/>
       <w:r>
         <w:t xml:space="preserve"> </w:t>
       </w:r>
@@ -61,35 +59,7 @@
         <w:rPr>
           <w:lang w:val="uk-UA"/>
         </w:rPr>
-        <w:t xml:space="preserve">Он </w:t>
-      </w:r>
-      <w:proofErr w:type="spellStart"/>
-      <w:r>
-        <w:rPr>
-          <w:lang w:val="uk-UA"/>
-        </w:rPr>
-        <w:t>генеририрует</w:t>
-      </w:r>
-      <w:proofErr w:type="spellEnd"/>
-      <w:r>
-        <w:rPr>
-          <w:lang w:val="uk-UA"/>
-        </w:rPr>
-        <w:t xml:space="preserve"> </w:t>
-      </w:r>
-      <w:proofErr w:type="spellStart"/>
-      <w:r>
-        <w:rPr>
-          <w:lang w:val="uk-UA"/>
-        </w:rPr>
-        <w:t>данные</w:t>
-      </w:r>
-      <w:proofErr w:type="spellEnd"/>
-      <w:r>
-        <w:rPr>
-          <w:lang w:val="uk-UA"/>
-        </w:rPr>
-        <w:t xml:space="preserve"> в формате </w:t>
+        <w:t xml:space="preserve">Он генеририрует данные в формате </w:t>
       </w:r>
       <w:r>
         <w:rPr>
@@ -124,14 +94,12 @@
           <w:lang w:val="uk-UA"/>
         </w:rPr>
       </w:pPr>
-      <w:proofErr w:type="spellStart"/>
       <w:r>
         <w:rPr>
           <w:lang w:val="uk-UA"/>
         </w:rPr>
         <w:t>Информация</w:t>
       </w:r>
-      <w:proofErr w:type="spellEnd"/>
       <w:r>
         <w:rPr>
           <w:lang w:val="uk-UA"/>
@@ -146,7 +114,6 @@
           <w:lang w:val="uk-UA"/>
         </w:rPr>
       </w:pPr>
-      <w:proofErr w:type="spellStart"/>
       <w:r>
         <w:rPr>
           <w:rStyle w:val="a5"/>
@@ -154,7 +121,6 @@
         </w:rPr>
         <w:t>Источник</w:t>
       </w:r>
-      <w:proofErr w:type="spellEnd"/>
       <w:r>
         <w:rPr>
           <w:rStyle w:val="a5"/>
@@ -162,7 +128,6 @@
         </w:rPr>
         <w:t xml:space="preserve">: </w:t>
       </w:r>
-      <w:proofErr w:type="spellStart"/>
       <w:r>
         <w:rPr>
           <w:rStyle w:val="a5"/>
@@ -170,7 +135,6 @@
         </w:rPr>
         <w:t>https</w:t>
       </w:r>
-      <w:proofErr w:type="spellEnd"/>
       <w:r>
         <w:rPr>
           <w:rStyle w:val="a5"/>
@@ -178,7 +142,6 @@
         </w:rPr>
         <w:t>://</w:t>
       </w:r>
-      <w:proofErr w:type="spellStart"/>
       <w:r>
         <w:rPr>
           <w:rStyle w:val="a5"/>
@@ -186,7 +149,6 @@
         </w:rPr>
         <w:t>habr</w:t>
       </w:r>
-      <w:proofErr w:type="spellEnd"/>
       <w:r>
         <w:rPr>
           <w:rStyle w:val="a5"/>
@@ -194,7 +156,6 @@
         </w:rPr>
         <w:t>.</w:t>
       </w:r>
-      <w:proofErr w:type="spellStart"/>
       <w:r>
         <w:rPr>
           <w:rStyle w:val="a5"/>
@@ -202,7 +163,6 @@
         </w:rPr>
         <w:t>com</w:t>
       </w:r>
-      <w:proofErr w:type="spellEnd"/>
       <w:r>
         <w:rPr>
           <w:rStyle w:val="a5"/>
@@ -210,7 +170,6 @@
         </w:rPr>
         <w:t>/</w:t>
       </w:r>
-      <w:proofErr w:type="spellStart"/>
       <w:r>
         <w:rPr>
           <w:rStyle w:val="a5"/>
@@ -218,7 +177,6 @@
         </w:rPr>
         <w:t>ru</w:t>
       </w:r>
-      <w:proofErr w:type="spellEnd"/>
       <w:r>
         <w:rPr>
           <w:rStyle w:val="a5"/>
@@ -226,7 +184,6 @@
         </w:rPr>
         <w:t>/</w:t>
       </w:r>
-      <w:proofErr w:type="spellStart"/>
       <w:r>
         <w:rPr>
           <w:rStyle w:val="a5"/>
@@ -234,7 +191,6 @@
         </w:rPr>
         <w:t>companies</w:t>
       </w:r>
-      <w:proofErr w:type="spellEnd"/>
       <w:r>
         <w:rPr>
           <w:rStyle w:val="a5"/>
@@ -242,7 +198,6 @@
         </w:rPr>
         <w:t>/</w:t>
       </w:r>
-      <w:proofErr w:type="spellStart"/>
       <w:r>
         <w:rPr>
           <w:rStyle w:val="a5"/>
@@ -250,7 +205,6 @@
         </w:rPr>
         <w:t>southbridge</w:t>
       </w:r>
-      <w:proofErr w:type="spellEnd"/>
       <w:r>
         <w:rPr>
           <w:rStyle w:val="a5"/>
@@ -258,7 +212,6 @@
         </w:rPr>
         <w:t>/</w:t>
       </w:r>
-      <w:proofErr w:type="spellStart"/>
       <w:r>
         <w:rPr>
           <w:rStyle w:val="a5"/>
@@ -266,7 +219,6 @@
         </w:rPr>
         <w:t>articles</w:t>
       </w:r>
-      <w:proofErr w:type="spellEnd"/>
       <w:r>
         <w:rPr>
           <w:rStyle w:val="a5"/>
@@ -341,16 +293,8 @@
         <w:rPr>
           <w:lang w:val="en-US"/>
         </w:rPr>
-        <w:t>docker-</w:t>
-      </w:r>
-      <w:proofErr w:type="spellStart"/>
-      <w:r>
-        <w:rPr>
-          <w:lang w:val="en-US"/>
-        </w:rPr>
-        <w:t>compose.yml</w:t>
-      </w:r>
-      <w:proofErr w:type="spellEnd"/>
+        <w:t>docker-compose.yml</w:t>
+      </w:r>
     </w:p>
     <w:p>
       <w:pPr>
@@ -392,85 +336,74 @@
           <w:b/>
           <w:bCs/>
         </w:rPr>
-        <w:t>prom/node-</w:t>
-      </w:r>
-      <w:proofErr w:type="gramStart"/>
-      <w:r>
+        <w:t>prom/node-exporter:v1.3.1</w:t>
+      </w:r>
+    </w:p>
+    <w:p>
+      <w:pPr>
+        <w:pStyle w:val="code"/>
         <w:rPr>
           <w:b/>
           <w:bCs/>
         </w:rPr>
-        <w:t>exporter:v</w:t>
-      </w:r>
-      <w:proofErr w:type="gramEnd"/>
+      </w:pPr>
       <w:r>
         <w:rPr>
           <w:b/>
           <w:bCs/>
         </w:rPr>
-        <w:t>1.3.1</w:t>
-      </w:r>
-    </w:p>
-    <w:p>
-      <w:pPr>
-        <w:pStyle w:val="code"/>
-      </w:pPr>
-      <w:r>
-        <w:t xml:space="preserve">#    image: </w:t>
+        <w:t xml:space="preserve">    </w:t>
       </w:r>
       <w:r>
         <w:rPr>
           <w:b/>
           <w:bCs/>
         </w:rPr>
-        <w:t>prom/</w:t>
-      </w:r>
-      <w:proofErr w:type="spellStart"/>
+        <w:t>restart: always</w:t>
+      </w:r>
+    </w:p>
+    <w:p>
+      <w:pPr>
+        <w:pStyle w:val="code"/>
+      </w:pPr>
+      <w:r>
+        <w:t xml:space="preserve">#    image: </w:t>
+      </w:r>
       <w:r>
         <w:rPr>
           <w:b/>
           <w:bCs/>
         </w:rPr>
-        <w:t>node-</w:t>
-      </w:r>
-      <w:proofErr w:type="gramStart"/>
+        <w:t>prom/node-exporter</w:t>
+      </w:r>
       <w:r>
         <w:rPr>
           <w:b/>
           <w:bCs/>
         </w:rPr>
-        <w:t>exporter</w:t>
+        <w:t>:latest</w:t>
+      </w:r>
+    </w:p>
+    <w:p>
+      <w:pPr>
+        <w:pStyle w:val="code"/>
+      </w:pPr>
+      <w:r>
+        <w:t xml:space="preserve">    ports:</w:t>
+      </w:r>
+    </w:p>
+    <w:p>
+      <w:pPr>
+        <w:pStyle w:val="code"/>
+      </w:pPr>
+      <w:r>
+        <w:t xml:space="preserve">      - "</w:t>
       </w:r>
       <w:r>
         <w:rPr>
           <w:b/>
           <w:bCs/>
         </w:rPr>
-        <w:t>:latest</w:t>
-      </w:r>
-      <w:proofErr w:type="spellEnd"/>
-      <w:proofErr w:type="gramEnd"/>
-    </w:p>
-    <w:p>
-      <w:pPr>
-        <w:pStyle w:val="code"/>
-      </w:pPr>
-      <w:r>
-        <w:t xml:space="preserve">    ports:</w:t>
-      </w:r>
-    </w:p>
-    <w:p>
-      <w:pPr>
-        <w:pStyle w:val="code"/>
-      </w:pPr>
-      <w:r>
-        <w:t xml:space="preserve">      - "</w:t>
-      </w:r>
-      <w:r>
-        <w:rPr>
-          <w:b/>
-          <w:bCs/>
-        </w:rPr>
         <w:t>9100:9100</w:t>
       </w:r>
       <w:r>
@@ -490,39 +423,24 @@
         <w:pStyle w:val="code"/>
       </w:pPr>
       <w:r>
-        <w:t xml:space="preserve">      - /proc:/host/</w:t>
-      </w:r>
-      <w:proofErr w:type="spellStart"/>
-      <w:r>
-        <w:t>proc:ro</w:t>
-      </w:r>
-      <w:proofErr w:type="spellEnd"/>
-    </w:p>
-    <w:p>
-      <w:pPr>
-        <w:pStyle w:val="code"/>
-      </w:pPr>
-      <w:r>
-        <w:t xml:space="preserve">      - /sys:/host/</w:t>
-      </w:r>
-      <w:proofErr w:type="spellStart"/>
-      <w:r>
-        <w:t>sys:ro</w:t>
-      </w:r>
-      <w:proofErr w:type="spellEnd"/>
-    </w:p>
-    <w:p>
-      <w:pPr>
-        <w:pStyle w:val="code"/>
-      </w:pPr>
-      <w:r>
-        <w:t xml:space="preserve">      - /:/</w:t>
-      </w:r>
-      <w:proofErr w:type="spellStart"/>
-      <w:r>
-        <w:t>rootfs:ro</w:t>
-      </w:r>
-      <w:proofErr w:type="spellEnd"/>
+        <w:t xml:space="preserve">      - /proc:/host/proc:ro</w:t>
+      </w:r>
+    </w:p>
+    <w:p>
+      <w:pPr>
+        <w:pStyle w:val="code"/>
+      </w:pPr>
+      <w:r>
+        <w:t xml:space="preserve">      - /sys:/host/sys:ro</w:t>
+      </w:r>
+    </w:p>
+    <w:p>
+      <w:pPr>
+        <w:pStyle w:val="code"/>
+      </w:pPr>
+      <w:r>
+        <w:t xml:space="preserve">      - /:/rootfs:ro</w:t>
+      </w:r>
     </w:p>
     <w:p>
       <w:pPr>
@@ -537,96 +455,45 @@
         <w:pStyle w:val="code"/>
       </w:pPr>
       <w:r>
-        <w:t xml:space="preserve">      - '--</w:t>
-      </w:r>
-      <w:proofErr w:type="spellStart"/>
-      <w:proofErr w:type="gramStart"/>
-      <w:r>
-        <w:t>path.procfs</w:t>
-      </w:r>
-      <w:proofErr w:type="spellEnd"/>
-      <w:proofErr w:type="gramEnd"/>
-      <w:r>
-        <w:t>=/host/proc'</w:t>
-      </w:r>
-    </w:p>
-    <w:p>
-      <w:pPr>
-        <w:pStyle w:val="code"/>
-      </w:pPr>
-      <w:r>
-        <w:t xml:space="preserve">      - '--</w:t>
-      </w:r>
-      <w:proofErr w:type="spellStart"/>
-      <w:proofErr w:type="gramStart"/>
-      <w:r>
-        <w:t>path.sysfs</w:t>
-      </w:r>
-      <w:proofErr w:type="spellEnd"/>
-      <w:proofErr w:type="gramEnd"/>
-      <w:r>
-        <w:t>=/host/sys'</w:t>
-      </w:r>
-    </w:p>
-    <w:p>
-      <w:pPr>
-        <w:pStyle w:val="code"/>
-      </w:pPr>
-      <w:r>
-        <w:t xml:space="preserve">      - '--</w:t>
-      </w:r>
-      <w:proofErr w:type="spellStart"/>
-      <w:proofErr w:type="gramStart"/>
-      <w:r>
-        <w:t>collector.filesystem</w:t>
-      </w:r>
-      <w:proofErr w:type="gramEnd"/>
-      <w:r>
-        <w:t>.mount</w:t>
-      </w:r>
-      <w:proofErr w:type="spellEnd"/>
-      <w:r>
-        <w:t>-points-exclude'</w:t>
-      </w:r>
-    </w:p>
-    <w:p>
-      <w:pPr>
-        <w:pStyle w:val="code"/>
-      </w:pPr>
-      <w:r>
-        <w:t xml:space="preserve">      - '^/(sys|proc|dev|host|etc|rootfs/var/lib/docker/containers|rootfs/var/lib/docker/overlay2|rootfs/run/docker/netns|rootfs/var/lib/docker/</w:t>
-      </w:r>
-      <w:proofErr w:type="gramStart"/>
-      <w:r>
-        <w:t>aufs)(</w:t>
-      </w:r>
-      <w:proofErr w:type="gramEnd"/>
-      <w:r>
-        <w:t>$$|/)'</w:t>
-      </w:r>
-    </w:p>
-    <w:p>
-      <w:proofErr w:type="spellStart"/>
-      <w:proofErr w:type="gramStart"/>
+        <w:t xml:space="preserve">      - '--path.procfs=/host/proc'</w:t>
+      </w:r>
+    </w:p>
+    <w:p>
+      <w:pPr>
+        <w:pStyle w:val="code"/>
+      </w:pPr>
+      <w:r>
+        <w:t xml:space="preserve">      - '--path.sysfs=/host/sys'</w:t>
+      </w:r>
+    </w:p>
+    <w:p>
+      <w:pPr>
+        <w:pStyle w:val="code"/>
+      </w:pPr>
+      <w:r>
+        <w:t xml:space="preserve">      - '--collector.filesystem.mount-points-exclude'</w:t>
+      </w:r>
+    </w:p>
+    <w:p>
+      <w:pPr>
+        <w:pStyle w:val="code"/>
+      </w:pPr>
+      <w:r>
+        <w:t xml:space="preserve">      - '^/(sys|proc|dev|host|etc|rootfs/var/lib/docker/containers|rootfs/var/lib/docker/overlay2|rootfs/run/docker/netns|rootfs/var/lib/docker/aufs)($$|/)'</w:t>
+      </w:r>
+    </w:p>
+    <w:p>
       <w:r>
         <w:rPr>
           <w:lang w:val="ru-RU"/>
         </w:rPr>
         <w:t>Запусткается</w:t>
       </w:r>
-      <w:proofErr w:type="spellEnd"/>
-      <w:r>
-        <w:rPr>
-          <w:lang w:val="uk-UA"/>
-        </w:rPr>
-        <w:t xml:space="preserve">  на</w:t>
-      </w:r>
-      <w:proofErr w:type="gramEnd"/>
-      <w:r>
-        <w:rPr>
-          <w:lang w:val="uk-UA"/>
-        </w:rPr>
-        <w:t xml:space="preserve"> порту </w:t>
+      <w:r>
+        <w:rPr>
+          <w:lang w:val="uk-UA"/>
+        </w:rPr>
+        <w:t xml:space="preserve">  на порту </w:t>
       </w:r>
       <w:r>
         <w:t>9100</w:t>
@@ -855,11 +722,9 @@
         </w:rPr>
         <w:t>://</w:t>
       </w:r>
-      <w:proofErr w:type="spellStart"/>
       <w:r>
         <w:t>github</w:t>
       </w:r>
-      <w:proofErr w:type="spellEnd"/>
       <w:r>
         <w:rPr>
           <w:lang w:val="ru-RU"/>
@@ -875,11 +740,9 @@
         </w:rPr>
         <w:t>/</w:t>
       </w:r>
-      <w:proofErr w:type="spellStart"/>
       <w:r>
         <w:t>prometheus</w:t>
       </w:r>
-      <w:proofErr w:type="spellEnd"/>
       <w:r>
         <w:rPr>
           <w:lang w:val="ru-RU"/>
@@ -958,11 +821,9 @@
         </w:rPr>
         <w:t>-0.22.0-</w:t>
       </w:r>
-      <w:proofErr w:type="spellStart"/>
       <w:r>
         <w:t>amd</w:t>
       </w:r>
-      <w:proofErr w:type="spellEnd"/>
       <w:r>
         <w:rPr>
           <w:lang w:val="ru-RU"/>
@@ -1000,199 +861,91 @@
         <w:rPr>
           <w:shd w:val="clear" w:color="auto" w:fill="FFFFFF"/>
         </w:rPr>
-        <w:t xml:space="preserve"> создать службу, которая будет запускать необходимый файл с нужными параметрами, и добавить URL адрес экспортера в настройки </w:t>
-      </w:r>
-      <w:proofErr w:type="spellStart"/>
-      <w:r>
-        <w:rPr>
-          <w:shd w:val="clear" w:color="auto" w:fill="FFFFFF"/>
-        </w:rPr>
-        <w:t>Prometheus</w:t>
-      </w:r>
-      <w:proofErr w:type="spellEnd"/>
-      <w:r>
-        <w:rPr>
-          <w:shd w:val="clear" w:color="auto" w:fill="FFFFFF"/>
-        </w:rPr>
-        <w:t>.</w:t>
-      </w:r>
-    </w:p>
-    <w:p>
-      <w:pPr>
-        <w:pStyle w:val="code"/>
-      </w:pPr>
-      <w:r>
-        <w:t xml:space="preserve">sc.exe create </w:t>
-      </w:r>
-      <w:proofErr w:type="spellStart"/>
-      <w:r>
-        <w:t>windows_exporter</w:t>
-      </w:r>
-      <w:proofErr w:type="spellEnd"/>
-      <w:r>
-        <w:t xml:space="preserve"> type= own start= auto </w:t>
-      </w:r>
-      <w:proofErr w:type="spellStart"/>
-      <w:r>
-        <w:t>binpath</w:t>
-      </w:r>
-      <w:proofErr w:type="spellEnd"/>
-      <w:r>
-        <w:t>= "C:\windows_exporter\</w:t>
+        <w:t> создать службу, которая будет запускать необходимый файл с нужными параметрами, и добавить URL адрес экспортера в настройки Prometheus.</w:t>
+      </w:r>
+    </w:p>
+    <w:p>
+      <w:pPr>
+        <w:pStyle w:val="code"/>
+      </w:pPr>
+      <w:r>
+        <w:t>sc.exe create windows_exporter type= own start= auto binpath= "C:\windows_exporter\</w:t>
       </w:r>
       <w:r>
         <w:t>windows_exporter-0.22.0-amd64</w:t>
       </w:r>
       <w:r>
-        <w:t>.exe --</w:t>
-      </w:r>
-      <w:proofErr w:type="spellStart"/>
-      <w:proofErr w:type="gramStart"/>
-      <w:r>
-        <w:t>config.file</w:t>
-      </w:r>
-      <w:proofErr w:type="spellEnd"/>
-      <w:proofErr w:type="gramEnd"/>
-      <w:r>
-        <w:t>=C:\</w:t>
-      </w:r>
-      <w:proofErr w:type="spellStart"/>
-      <w:r>
-        <w:t>windows_exporter</w:t>
-      </w:r>
-      <w:proofErr w:type="spellEnd"/>
-      <w:r>
-        <w:t>\</w:t>
-      </w:r>
-      <w:proofErr w:type="spellStart"/>
-      <w:r>
-        <w:t>config.yml</w:t>
-      </w:r>
-      <w:proofErr w:type="spellEnd"/>
-      <w:r>
-        <w:t xml:space="preserve">" </w:t>
-      </w:r>
-      <w:proofErr w:type="spellStart"/>
-      <w:r>
-        <w:t>displayname</w:t>
-      </w:r>
-      <w:proofErr w:type="spellEnd"/>
-      <w:r>
-        <w:t>= "Windows exporter (Prometheus)"</w:t>
-      </w:r>
-    </w:p>
-    <w:p>
-      <w:proofErr w:type="spellStart"/>
-      <w:r>
-        <w:rPr>
-          <w:lang w:val="uk-UA"/>
-        </w:rPr>
-        <w:t>Источник</w:t>
-      </w:r>
-      <w:proofErr w:type="spellEnd"/>
-      <w:r>
-        <w:rPr>
-          <w:lang w:val="uk-UA"/>
+        <w:t>.exe --config.file=C:\windows_exporter\config.yml" displayname= "Windows exporter (Prometheus)"</w:t>
+      </w:r>
+    </w:p>
+    <w:p>
+      <w:r>
+        <w:rPr>
+          <w:lang w:val="uk-UA"/>
+        </w:rPr>
+        <w:t xml:space="preserve">Источник </w:t>
+      </w:r>
+      <w:hyperlink r:id="rId7" w:history="1">
+        <w:r>
+          <w:rPr>
+            <w:rStyle w:val="a5"/>
+          </w:rPr>
+          <w:t>https://infostart.ru/1c/articles/1859181/</w:t>
+        </w:r>
+      </w:hyperlink>
+    </w:p>
+    <w:p>
+      <w:pPr>
+        <w:rPr>
+          <w:lang w:val="uk-UA"/>
+        </w:rPr>
+      </w:pPr>
+      <w:r>
+        <w:rPr>
+          <w:lang w:val="uk-UA"/>
+        </w:rPr>
+        <w:t xml:space="preserve">Для запуска служюы файл </w:t>
+      </w:r>
+      <w:r>
+        <w:rPr>
+          <w:lang w:val="uk-UA"/>
+        </w:rPr>
+        <w:t>C:\Constanta\config.yml</w:t>
+      </w:r>
+      <w:r>
+        <w:rPr>
+          <w:lang w:val="uk-UA"/>
+        </w:rPr>
+        <w:t xml:space="preserve"> должен существовать</w:t>
+      </w:r>
+    </w:p>
+    <w:p>
+      <w:pPr>
+        <w:rPr>
+          <w:lang w:val="uk-UA"/>
+        </w:rPr>
+      </w:pPr>
+      <w:r>
+        <w:t>Пример его содержимого</w:t>
+      </w:r>
+      <w:r>
+        <w:rPr>
+          <w:lang w:val="ru-RU"/>
         </w:rPr>
         <w:t xml:space="preserve"> </w:t>
       </w:r>
-      <w:hyperlink r:id="rId7" w:history="1">
-        <w:r>
-          <w:rPr>
-            <w:rStyle w:val="a5"/>
-          </w:rPr>
-          <w:t>https://infostart.ru/1c/articles/1859181/</w:t>
-        </w:r>
-      </w:hyperlink>
-    </w:p>
-    <w:p>
-      <w:pPr>
-        <w:rPr>
-          <w:lang w:val="uk-UA"/>
-        </w:rPr>
-      </w:pPr>
-      <w:r>
-        <w:rPr>
-          <w:lang w:val="uk-UA"/>
-        </w:rPr>
-        <w:t xml:space="preserve">Для запуска </w:t>
-      </w:r>
-      <w:proofErr w:type="spellStart"/>
-      <w:r>
-        <w:rPr>
-          <w:lang w:val="uk-UA"/>
-        </w:rPr>
-        <w:t>служюы</w:t>
-      </w:r>
-      <w:proofErr w:type="spellEnd"/>
-      <w:r>
-        <w:rPr>
-          <w:lang w:val="uk-UA"/>
-        </w:rPr>
-        <w:t xml:space="preserve"> файл </w:t>
-      </w:r>
-      <w:r>
-        <w:rPr>
-          <w:lang w:val="uk-UA"/>
-        </w:rPr>
-        <w:t>C:\Constanta\config.yml</w:t>
-      </w:r>
-      <w:r>
-        <w:rPr>
-          <w:lang w:val="uk-UA"/>
+      <w:r>
+        <w:rPr>
+          <w:lang w:val="ru-RU"/>
+        </w:rPr>
+        <w:t>–</w:t>
+      </w:r>
+      <w:r>
+        <w:rPr>
+          <w:lang w:val="ru-RU"/>
         </w:rPr>
         <w:t xml:space="preserve"> </w:t>
       </w:r>
-      <w:proofErr w:type="spellStart"/>
-      <w:r>
-        <w:rPr>
-          <w:lang w:val="uk-UA"/>
-        </w:rPr>
-        <w:t>должен</w:t>
-      </w:r>
-      <w:proofErr w:type="spellEnd"/>
-      <w:r>
-        <w:rPr>
-          <w:lang w:val="uk-UA"/>
-        </w:rPr>
-        <w:t xml:space="preserve"> </w:t>
-      </w:r>
-      <w:proofErr w:type="spellStart"/>
-      <w:r>
-        <w:rPr>
-          <w:lang w:val="uk-UA"/>
-        </w:rPr>
-        <w:t>существовать</w:t>
-      </w:r>
-      <w:proofErr w:type="spellEnd"/>
-    </w:p>
-    <w:p>
-      <w:pPr>
-        <w:rPr>
-          <w:lang w:val="uk-UA"/>
-        </w:rPr>
-      </w:pPr>
-      <w:r>
-        <w:t>Пример его содержимого</w:t>
-      </w:r>
-      <w:r>
-        <w:rPr>
-          <w:lang w:val="ru-RU"/>
-        </w:rPr>
-        <w:t xml:space="preserve"> </w:t>
-      </w:r>
-      <w:r>
-        <w:rPr>
-          <w:lang w:val="ru-RU"/>
-        </w:rPr>
-        <w:t>–</w:t>
-      </w:r>
-      <w:r>
-        <w:rPr>
-          <w:lang w:val="ru-RU"/>
-        </w:rPr>
-        <w:t xml:space="preserve"> </w:t>
-      </w:r>
       <w:r>
         <w:rPr>
           <w:lang w:val="uk-UA"/>
@@ -1242,13 +995,8 @@
         <w:t xml:space="preserve">    </w:t>
       </w:r>
       <w:r>
-        <w:t xml:space="preserve">- </w:t>
-      </w:r>
-      <w:proofErr w:type="spellStart"/>
-      <w:r>
-        <w:t>cpu</w:t>
-      </w:r>
-      <w:proofErr w:type="spellEnd"/>
+        <w:t>- cpu</w:t>
+      </w:r>
     </w:p>
     <w:p>
       <w:pPr>
@@ -1263,13 +1011,8 @@
         <w:pStyle w:val="code"/>
       </w:pPr>
       <w:r>
-        <w:t xml:space="preserve">    - </w:t>
-      </w:r>
-      <w:proofErr w:type="spellStart"/>
-      <w:r>
-        <w:t>logical_disk</w:t>
-      </w:r>
-      <w:proofErr w:type="spellEnd"/>
+        <w:t xml:space="preserve">    - logical_disk</w:t>
+      </w:r>
     </w:p>
     <w:p>
       <w:pPr>
@@ -1284,78 +1027,43 @@
         <w:pStyle w:val="code"/>
       </w:pPr>
       <w:r>
-        <w:t xml:space="preserve">    - </w:t>
-      </w:r>
-      <w:proofErr w:type="spellStart"/>
-      <w:r>
-        <w:t>os</w:t>
-      </w:r>
-      <w:proofErr w:type="spellEnd"/>
-    </w:p>
-    <w:p>
-      <w:pPr>
-        <w:rPr>
-          <w:lang w:val="uk-UA"/>
-        </w:rPr>
-      </w:pPr>
-      <w:proofErr w:type="spellStart"/>
+        <w:t xml:space="preserve">    - os</w:t>
+      </w:r>
+    </w:p>
+    <w:p>
+      <w:pPr>
+        <w:rPr>
+          <w:lang w:val="uk-UA"/>
+        </w:rPr>
+      </w:pPr>
       <w:r>
         <w:rPr>
           <w:lang w:val="uk-UA"/>
         </w:rPr>
         <w:t>Проверить</w:t>
       </w:r>
-      <w:proofErr w:type="spellEnd"/>
-    </w:p>
-    <w:p>
-      <w:pPr>
-        <w:pStyle w:val="code"/>
-      </w:pPr>
-      <w:proofErr w:type="spellStart"/>
-      <w:r>
-        <w:t>sc</w:t>
-      </w:r>
-      <w:proofErr w:type="spellEnd"/>
-      <w:r>
-        <w:t xml:space="preserve"> </w:t>
-      </w:r>
-      <w:proofErr w:type="gramStart"/>
-      <w:r>
-        <w:t xml:space="preserve">query  </w:t>
-      </w:r>
-      <w:proofErr w:type="spellStart"/>
-      <w:r>
-        <w:t>windows</w:t>
-      </w:r>
-      <w:proofErr w:type="gramEnd"/>
-      <w:r>
-        <w:t>_exporter</w:t>
-      </w:r>
-      <w:proofErr w:type="spellEnd"/>
-    </w:p>
-    <w:p>
-      <w:pPr>
-        <w:pStyle w:val="code"/>
-      </w:pPr>
-      <w:proofErr w:type="spellStart"/>
-      <w:r>
-        <w:t>sc</w:t>
-      </w:r>
-      <w:proofErr w:type="spellEnd"/>
-      <w:r>
-        <w:t xml:space="preserve"> </w:t>
+    </w:p>
+    <w:p>
+      <w:pPr>
+        <w:pStyle w:val="code"/>
+      </w:pPr>
+      <w:r>
+        <w:t>sc query  windows_exporter</w:t>
+      </w:r>
+    </w:p>
+    <w:p>
+      <w:pPr>
+        <w:pStyle w:val="code"/>
+      </w:pPr>
+      <w:r>
+        <w:t xml:space="preserve">sc </w:t>
       </w:r>
       <w:r>
         <w:t>start</w:t>
       </w:r>
       <w:r>
-        <w:t xml:space="preserve"> </w:t>
-      </w:r>
-      <w:proofErr w:type="spellStart"/>
-      <w:r>
-        <w:t>windows_exporter</w:t>
-      </w:r>
-      <w:proofErr w:type="spellEnd"/>
+        <w:t xml:space="preserve"> windows_exporter</w:t>
+      </w:r>
     </w:p>
     <w:p>
       <w:pPr>
@@ -1377,19 +1085,15 @@
       <w:r>
         <w:t xml:space="preserve"> -</w:t>
       </w:r>
-      <w:proofErr w:type="spellStart"/>
       <w:r>
         <w:t>aont</w:t>
       </w:r>
-      <w:proofErr w:type="spellEnd"/>
       <w:r>
         <w:t xml:space="preserve"> | </w:t>
       </w:r>
-      <w:proofErr w:type="spellStart"/>
       <w:r>
         <w:t>findstr</w:t>
       </w:r>
-      <w:proofErr w:type="spellEnd"/>
       <w:r>
         <w:t xml:space="preserve"> 9182</w:t>
       </w:r>
@@ -1400,62 +1104,25 @@
           <w:lang w:val="uk-UA"/>
         </w:rPr>
       </w:pPr>
-      <w:proofErr w:type="spellStart"/>
-      <w:r>
-        <w:rPr>
-          <w:lang w:val="uk-UA"/>
-        </w:rPr>
-        <w:t>открыть</w:t>
-      </w:r>
-      <w:proofErr w:type="spellEnd"/>
-      <w:r>
-        <w:rPr>
-          <w:lang w:val="uk-UA"/>
-        </w:rPr>
-        <w:t xml:space="preserve"> порт</w:t>
-      </w:r>
-    </w:p>
-    <w:p>
-      <w:pPr>
-        <w:pStyle w:val="code"/>
-      </w:pPr>
-      <w:proofErr w:type="spellStart"/>
-      <w:r>
-        <w:t>netsh</w:t>
-      </w:r>
-      <w:proofErr w:type="spellEnd"/>
-      <w:r>
-        <w:t xml:space="preserve"> </w:t>
-      </w:r>
-      <w:proofErr w:type="spellStart"/>
-      <w:r>
-        <w:t>advfirewall</w:t>
-      </w:r>
-      <w:proofErr w:type="spellEnd"/>
-      <w:r>
-        <w:t xml:space="preserve"> firewall add rule name=" </w:t>
+      <w:r>
+        <w:rPr>
+          <w:lang w:val="uk-UA"/>
+        </w:rPr>
+        <w:t>открыть порт</w:t>
+      </w:r>
+    </w:p>
+    <w:p>
+      <w:pPr>
+        <w:pStyle w:val="code"/>
+      </w:pPr>
+      <w:r>
+        <w:t xml:space="preserve">netsh advfirewall firewall add rule name=" </w:t>
       </w:r>
       <w:r>
         <w:t>Windows exporter</w:t>
       </w:r>
       <w:r>
-        <w:t xml:space="preserve">" protocol=TCP </w:t>
-      </w:r>
-      <w:proofErr w:type="spellStart"/>
-      <w:r>
-        <w:t>dir</w:t>
-      </w:r>
-      <w:proofErr w:type="spellEnd"/>
-      <w:r>
-        <w:t xml:space="preserve">=in </w:t>
-      </w:r>
-      <w:proofErr w:type="spellStart"/>
-      <w:r>
-        <w:t>localport</w:t>
-      </w:r>
-      <w:proofErr w:type="spellEnd"/>
-      <w:r>
-        <w:t>=9182 action=allow</w:t>
+        <w:t>" protocol=TCP dir=in localport=9182 action=allow</w:t>
       </w:r>
     </w:p>
     <w:p>
